--- a/1sem/Моделирование бизнес-процессов/ЛР8ХусаиновРМ.docx
+++ b/1sem/Моделирование бизнес-процессов/ЛР8ХусаиновРМ.docx
@@ -116,6 +116,30 @@
     </w:p>
     <w:p>
       <w:pPr>
+        <w:pStyle w:val="a3"/>
+        <w:spacing w:before="0" w:beforeAutospacing="0" w:after="0" w:afterAutospacing="0"/>
+        <w:jc w:val="center"/>
+        <w:rPr>
+          <w:b/>
+          <w:bCs/>
+          <w:color w:val="000000"/>
+          <w:sz w:val="28"/>
+          <w:szCs w:val="28"/>
+        </w:rPr>
+      </w:pPr>
+      <w:r>
+        <w:rPr>
+          <w:b/>
+          <w:bCs/>
+          <w:color w:val="000000"/>
+          <w:sz w:val="28"/>
+          <w:szCs w:val="28"/>
+        </w:rPr>
+        <w:t>«Цифровая галерея»</w:t>
+      </w:r>
+    </w:p>
+    <w:p>
+      <w:pPr>
         <w:spacing w:after="0"/>
         <w:rPr>
           <w:rFonts w:ascii="Times New Roman" w:hAnsi="Times New Roman" w:cs="Times New Roman"/>
@@ -357,6 +381,16 @@
         </w:rPr>
         <w:t>).</w:t>
       </w:r>
+    </w:p>
+    <w:p>
+      <w:pPr>
+        <w:spacing w:after="0"/>
+        <w:rPr>
+          <w:rFonts w:ascii="Times New Roman" w:hAnsi="Times New Roman" w:cs="Times New Roman"/>
+          <w:sz w:val="28"/>
+          <w:szCs w:val="28"/>
+        </w:rPr>
+      </w:pPr>
     </w:p>
     <w:p>
       <w:pPr>
@@ -618,12 +652,44 @@
           <w:szCs w:val="28"/>
         </w:rPr>
       </w:pPr>
-      <w:r>
-        <w:rPr>
-          <w:rFonts w:ascii="Times New Roman" w:hAnsi="Times New Roman" w:cs="Times New Roman"/>
-          <w:sz w:val="28"/>
-          <w:szCs w:val="28"/>
-        </w:rPr>
+    </w:p>
+    <w:p>
+      <w:pPr>
+        <w:spacing w:after="0"/>
+        <w:rPr>
+          <w:rFonts w:ascii="Times New Roman" w:hAnsi="Times New Roman" w:cs="Times New Roman"/>
+          <w:sz w:val="28"/>
+          <w:szCs w:val="28"/>
+        </w:rPr>
+      </w:pPr>
+    </w:p>
+    <w:p>
+      <w:pPr>
+        <w:spacing w:after="0"/>
+        <w:rPr>
+          <w:rFonts w:ascii="Times New Roman" w:hAnsi="Times New Roman" w:cs="Times New Roman"/>
+          <w:sz w:val="28"/>
+          <w:szCs w:val="28"/>
+        </w:rPr>
+      </w:pPr>
+    </w:p>
+    <w:p>
+      <w:pPr>
+        <w:spacing w:after="0"/>
+        <w:rPr>
+          <w:rFonts w:ascii="Times New Roman" w:hAnsi="Times New Roman" w:cs="Times New Roman"/>
+          <w:sz w:val="28"/>
+          <w:szCs w:val="28"/>
+          <w:lang w:val="en-US"/>
+        </w:rPr>
+      </w:pPr>
+      <w:r>
+        <w:rPr>
+          <w:rFonts w:ascii="Times New Roman" w:hAnsi="Times New Roman" w:cs="Times New Roman"/>
+          <w:sz w:val="28"/>
+          <w:szCs w:val="28"/>
+        </w:rPr>
+        <w:lastRenderedPageBreak/>
         <w:t xml:space="preserve">3) </w:t>
       </w:r>
       <w:r>
@@ -643,6 +709,95 @@
           <w:rFonts w:ascii="Times New Roman" w:hAnsi="Times New Roman" w:cs="Times New Roman"/>
           <w:sz w:val="28"/>
           <w:szCs w:val="28"/>
+          <w:lang w:val="en-US"/>
+        </w:rPr>
+      </w:pPr>
+    </w:p>
+    <w:p>
+      <w:pPr>
+        <w:spacing w:after="0"/>
+        <w:rPr>
+          <w:rFonts w:ascii="Times New Roman" w:hAnsi="Times New Roman" w:cs="Times New Roman"/>
+          <w:sz w:val="28"/>
+          <w:szCs w:val="28"/>
+        </w:rPr>
+      </w:pPr>
+      <w:r>
+        <w:rPr>
+          <w:noProof/>
+        </w:rPr>
+        <w:drawing>
+          <wp:inline distT="0" distB="0" distL="0" distR="0" wp14:anchorId="70E673BB" wp14:editId="7EA59AAC">
+            <wp:extent cx="5940425" cy="4062095"/>
+            <wp:effectExtent l="0" t="0" r="3175" b="0"/>
+            <wp:docPr id="2" name="Рисунок 2"/>
+            <wp:cNvGraphicFramePr>
+              <a:graphicFrameLocks xmlns:a="http://schemas.openxmlformats.org/drawingml/2006/main" noChangeAspect="1"/>
+            </wp:cNvGraphicFramePr>
+            <a:graphic xmlns:a="http://schemas.openxmlformats.org/drawingml/2006/main">
+              <a:graphicData uri="http://schemas.openxmlformats.org/drawingml/2006/picture">
+                <pic:pic xmlns:pic="http://schemas.openxmlformats.org/drawingml/2006/picture">
+                  <pic:nvPicPr>
+                    <pic:cNvPr id="1" name=""/>
+                    <pic:cNvPicPr/>
+                  </pic:nvPicPr>
+                  <pic:blipFill>
+                    <a:blip r:embed="rId8"/>
+                    <a:stretch>
+                      <a:fillRect/>
+                    </a:stretch>
+                  </pic:blipFill>
+                  <pic:spPr>
+                    <a:xfrm>
+                      <a:off x="0" y="0"/>
+                      <a:ext cx="5940425" cy="4062095"/>
+                    </a:xfrm>
+                    <a:prstGeom prst="rect">
+                      <a:avLst/>
+                    </a:prstGeom>
+                  </pic:spPr>
+                </pic:pic>
+              </a:graphicData>
+            </a:graphic>
+          </wp:inline>
+        </w:drawing>
+      </w:r>
+    </w:p>
+    <w:p>
+      <w:pPr>
+        <w:rPr>
+          <w:rFonts w:ascii="Times New Roman" w:hAnsi="Times New Roman" w:cs="Times New Roman"/>
+          <w:sz w:val="28"/>
+          <w:szCs w:val="28"/>
+        </w:rPr>
+      </w:pPr>
+      <w:r>
+        <w:rPr>
+          <w:rFonts w:ascii="Times New Roman" w:hAnsi="Times New Roman" w:cs="Times New Roman"/>
+          <w:sz w:val="28"/>
+          <w:szCs w:val="28"/>
+        </w:rPr>
+        <w:br w:type="page"/>
+      </w:r>
+    </w:p>
+    <w:p>
+      <w:pPr>
+        <w:spacing w:after="0"/>
+        <w:rPr>
+          <w:rFonts w:ascii="Times New Roman" w:hAnsi="Times New Roman" w:cs="Times New Roman"/>
+          <w:sz w:val="28"/>
+          <w:szCs w:val="28"/>
+        </w:rPr>
+      </w:pPr>
+    </w:p>
+    <w:p>
+      <w:pPr>
+        <w:spacing w:after="0"/>
+        <w:rPr>
+          <w:rFonts w:ascii="Times New Roman" w:hAnsi="Times New Roman" w:cs="Times New Roman"/>
+          <w:sz w:val="28"/>
+          <w:szCs w:val="28"/>
+          <w:lang w:val="en-US"/>
         </w:rPr>
       </w:pPr>
       <w:r>
@@ -670,6 +825,73 @@
           <w:rFonts w:ascii="Times New Roman" w:hAnsi="Times New Roman" w:cs="Times New Roman"/>
           <w:sz w:val="28"/>
           <w:szCs w:val="28"/>
+        </w:rPr>
+      </w:pPr>
+      <w:r>
+        <w:rPr>
+          <w:noProof/>
+        </w:rPr>
+        <w:drawing>
+          <wp:inline distT="0" distB="0" distL="0" distR="0" wp14:anchorId="6E8833F3" wp14:editId="76C25579">
+            <wp:extent cx="4522041" cy="6358890"/>
+            <wp:effectExtent l="0" t="0" r="0" b="3810"/>
+            <wp:docPr id="5" name="Рисунок 5"/>
+            <wp:cNvGraphicFramePr>
+              <a:graphicFrameLocks xmlns:a="http://schemas.openxmlformats.org/drawingml/2006/main" noChangeAspect="1"/>
+            </wp:cNvGraphicFramePr>
+            <a:graphic xmlns:a="http://schemas.openxmlformats.org/drawingml/2006/main">
+              <a:graphicData uri="http://schemas.openxmlformats.org/drawingml/2006/picture">
+                <pic:pic xmlns:pic="http://schemas.openxmlformats.org/drawingml/2006/picture">
+                  <pic:nvPicPr>
+                    <pic:cNvPr id="1" name=""/>
+                    <pic:cNvPicPr/>
+                  </pic:nvPicPr>
+                  <pic:blipFill>
+                    <a:blip r:embed="rId9"/>
+                    <a:stretch>
+                      <a:fillRect/>
+                    </a:stretch>
+                  </pic:blipFill>
+                  <pic:spPr>
+                    <a:xfrm>
+                      <a:off x="0" y="0"/>
+                      <a:ext cx="4526374" cy="6364983"/>
+                    </a:xfrm>
+                    <a:prstGeom prst="rect">
+                      <a:avLst/>
+                    </a:prstGeom>
+                  </pic:spPr>
+                </pic:pic>
+              </a:graphicData>
+            </a:graphic>
+          </wp:inline>
+        </w:drawing>
+      </w:r>
+    </w:p>
+    <w:p>
+      <w:pPr>
+        <w:rPr>
+          <w:rFonts w:ascii="Times New Roman" w:hAnsi="Times New Roman" w:cs="Times New Roman"/>
+          <w:sz w:val="28"/>
+          <w:szCs w:val="28"/>
+        </w:rPr>
+      </w:pPr>
+      <w:r>
+        <w:rPr>
+          <w:rFonts w:ascii="Times New Roman" w:hAnsi="Times New Roman" w:cs="Times New Roman"/>
+          <w:sz w:val="28"/>
+          <w:szCs w:val="28"/>
+        </w:rPr>
+        <w:br w:type="page"/>
+      </w:r>
+    </w:p>
+    <w:p>
+      <w:pPr>
+        <w:spacing w:after="0"/>
+        <w:rPr>
+          <w:rFonts w:ascii="Times New Roman" w:hAnsi="Times New Roman" w:cs="Times New Roman"/>
+          <w:sz w:val="28"/>
+          <w:szCs w:val="28"/>
           <w:lang w:val="en-US"/>
         </w:rPr>
       </w:pPr>
@@ -679,6 +901,7 @@
           <w:sz w:val="28"/>
           <w:szCs w:val="28"/>
         </w:rPr>
+        <w:lastRenderedPageBreak/>
         <w:t xml:space="preserve">5) </w:t>
       </w:r>
       <w:r>
@@ -704,6 +927,46 @@
           <w:szCs w:val="28"/>
         </w:rPr>
       </w:pPr>
+      <w:r>
+        <w:rPr>
+          <w:noProof/>
+        </w:rPr>
+        <w:drawing>
+          <wp:inline distT="0" distB="0" distL="0" distR="0" wp14:anchorId="3CFE2513" wp14:editId="41993A1C">
+            <wp:extent cx="4389120" cy="4714257"/>
+            <wp:effectExtent l="0" t="0" r="0" b="0"/>
+            <wp:docPr id="6" name="Рисунок 6"/>
+            <wp:cNvGraphicFramePr>
+              <a:graphicFrameLocks xmlns:a="http://schemas.openxmlformats.org/drawingml/2006/main" noChangeAspect="1"/>
+            </wp:cNvGraphicFramePr>
+            <a:graphic xmlns:a="http://schemas.openxmlformats.org/drawingml/2006/main">
+              <a:graphicData uri="http://schemas.openxmlformats.org/drawingml/2006/picture">
+                <pic:pic xmlns:pic="http://schemas.openxmlformats.org/drawingml/2006/picture">
+                  <pic:nvPicPr>
+                    <pic:cNvPr id="1" name=""/>
+                    <pic:cNvPicPr/>
+                  </pic:nvPicPr>
+                  <pic:blipFill>
+                    <a:blip r:embed="rId10"/>
+                    <a:stretch>
+                      <a:fillRect/>
+                    </a:stretch>
+                  </pic:blipFill>
+                  <pic:spPr>
+                    <a:xfrm>
+                      <a:off x="0" y="0"/>
+                      <a:ext cx="4391554" cy="4716871"/>
+                    </a:xfrm>
+                    <a:prstGeom prst="rect">
+                      <a:avLst/>
+                    </a:prstGeom>
+                  </pic:spPr>
+                </pic:pic>
+              </a:graphicData>
+            </a:graphic>
+          </wp:inline>
+        </w:drawing>
+      </w:r>
     </w:p>
     <w:sectPr>
       <w:pgSz w:w="11906" w:h="16838"/>
